--- a/Docs/ゲーム説明.docx
+++ b/Docs/ゲーム説明.docx
@@ -5,7 +5,7 @@
     <w:p>
       <w:pPr>
         <w:rPr>
-          <w:rFonts w:ascii="HGPｺﾞｼｯｸM" w:eastAsia="HGPｺﾞｼｯｸM" w:hAnsi="ＭＳ Ｐゴシック" w:hint="eastAsia"/>
+          <w:rFonts w:ascii="HGPｺﾞｼｯｸM" w:eastAsia="HGPｺﾞｼｯｸM" w:hAnsi="ＭＳ Ｐゴシック"/>
           <w:sz w:val="36"/>
         </w:rPr>
       </w:pPr>
@@ -49,7 +49,7 @@
     <w:p>
       <w:pPr>
         <w:rPr>
-          <w:rFonts w:ascii="HGPｺﾞｼｯｸM" w:eastAsia="HGPｺﾞｼｯｸM" w:hAnsi="ＭＳ Ｐゴシック" w:hint="eastAsia"/>
+          <w:rFonts w:ascii="HGPｺﾞｼｯｸM" w:eastAsia="HGPｺﾞｼｯｸM" w:hAnsi="ＭＳ Ｐゴシック"/>
           <w:sz w:val="28"/>
         </w:rPr>
       </w:pPr>
@@ -68,7 +68,6 @@
           <w:sz w:val="28"/>
         </w:rPr>
       </w:pPr>
-      <w:bookmarkStart w:id="0" w:name="_GoBack"/>
       <w:r>
         <w:rPr>
           <w:rFonts w:ascii="HGPｺﾞｼｯｸM" w:eastAsia="HGPｺﾞｼｯｸM" w:hAnsi="ＭＳ Ｐゴシック" w:hint="eastAsia"/>
@@ -122,7 +121,7 @@
     <w:p>
       <w:pPr>
         <w:rPr>
-          <w:rFonts w:ascii="HGPｺﾞｼｯｸM" w:eastAsia="HGPｺﾞｼｯｸM" w:hAnsi="ＭＳ Ｐゴシック" w:hint="eastAsia"/>
+          <w:rFonts w:ascii="HGPｺﾞｼｯｸM" w:eastAsia="HGPｺﾞｼｯｸM" w:hAnsi="ＭＳ Ｐゴシック"/>
           <w:sz w:val="28"/>
         </w:rPr>
       </w:pPr>
@@ -148,11 +147,10 @@
         <w:t>が発生する前に地面に前兆が出るので、それを見て避けましょう。</w:t>
       </w:r>
     </w:p>
-    <w:bookmarkEnd w:id="0"/>
-    <w:p>
-      <w:pPr>
-        <w:rPr>
-          <w:rFonts w:ascii="HGPｺﾞｼｯｸM" w:eastAsia="HGPｺﾞｼｯｸM" w:hAnsi="ＭＳ Ｐゴシック" w:hint="eastAsia"/>
+    <w:p>
+      <w:pPr>
+        <w:rPr>
+          <w:rFonts w:ascii="HGPｺﾞｼｯｸM" w:eastAsia="HGPｺﾞｼｯｸM" w:hAnsi="ＭＳ Ｐゴシック"/>
           <w:sz w:val="28"/>
         </w:rPr>
       </w:pPr>
@@ -209,15 +207,15 @@
     <w:p>
       <w:pPr>
         <w:rPr>
-          <w:rFonts w:ascii="HGPｺﾞｼｯｸM" w:eastAsia="HGPｺﾞｼｯｸM" w:hAnsi="ＭＳ Ｐゴシック" w:hint="eastAsia"/>
-          <w:sz w:val="28"/>
-        </w:rPr>
-      </w:pPr>
-    </w:p>
-    <w:p>
-      <w:pPr>
-        <w:rPr>
-          <w:rFonts w:ascii="HGPｺﾞｼｯｸM" w:eastAsia="HGPｺﾞｼｯｸM" w:hAnsi="ＭＳ Ｐゴシック" w:hint="eastAsia"/>
+          <w:rFonts w:ascii="HGPｺﾞｼｯｸM" w:eastAsia="HGPｺﾞｼｯｸM" w:hAnsi="ＭＳ Ｐゴシック"/>
+          <w:sz w:val="28"/>
+        </w:rPr>
+      </w:pPr>
+    </w:p>
+    <w:p>
+      <w:pPr>
+        <w:rPr>
+          <w:rFonts w:ascii="HGPｺﾞｼｯｸM" w:eastAsia="HGPｺﾞｼｯｸM" w:hAnsi="ＭＳ Ｐゴシック"/>
           <w:sz w:val="28"/>
         </w:rPr>
       </w:pPr>
@@ -268,7 +266,7 @@
     <w:p>
       <w:pPr>
         <w:rPr>
-          <w:rFonts w:ascii="HGPｺﾞｼｯｸM" w:eastAsia="HGPｺﾞｼｯｸM" w:hAnsi="ＭＳ Ｐゴシック" w:hint="eastAsia"/>
+          <w:rFonts w:ascii="HGPｺﾞｼｯｸM" w:eastAsia="HGPｺﾞｼｯｸM" w:hAnsi="ＭＳ Ｐゴシック"/>
           <w:sz w:val="28"/>
         </w:rPr>
       </w:pPr>
@@ -284,7 +282,16 @@
           <w:rFonts w:ascii="HGPｺﾞｼｯｸM" w:eastAsia="HGPｺﾞｼｯｸM" w:hAnsi="ＭＳ Ｐゴシック" w:hint="eastAsia"/>
           <w:sz w:val="28"/>
         </w:rPr>
-        <w:t>画面タッチでタッチした場所に向かって移動します</w:t>
+        <w:t>画面タッチでタッチした場所に向か</w:t>
+      </w:r>
+      <w:bookmarkStart w:id="0" w:name="_GoBack"/>
+      <w:bookmarkEnd w:id="0"/>
+      <w:r>
+        <w:rPr>
+          <w:rFonts w:ascii="HGPｺﾞｼｯｸM" w:eastAsia="HGPｺﾞｼｯｸM" w:hAnsi="ＭＳ Ｐゴシック" w:hint="eastAsia"/>
+          <w:sz w:val="28"/>
+        </w:rPr>
+        <w:t>って移動します</w:t>
       </w:r>
     </w:p>
     <w:p>
@@ -363,7 +370,7 @@
     <w:p>
       <w:pPr>
         <w:rPr>
-          <w:rFonts w:ascii="HGPｺﾞｼｯｸM" w:eastAsia="HGPｺﾞｼｯｸM" w:hAnsi="ＭＳ Ｐゴシック" w:hint="eastAsia"/>
+          <w:rFonts w:ascii="HGPｺﾞｼｯｸM" w:eastAsia="HGPｺﾞｼｯｸM" w:hAnsi="ＭＳ Ｐゴシック"/>
           <w:sz w:val="28"/>
         </w:rPr>
       </w:pPr>
@@ -580,18 +587,157 @@
     <w:p>
       <w:pPr>
         <w:rPr>
-          <w:rFonts w:ascii="HGPｺﾞｼｯｸM" w:eastAsia="HGPｺﾞｼｯｸM" w:hAnsi="ＭＳ Ｐゴシック" w:hint="eastAsia"/>
-          <w:sz w:val="28"/>
-        </w:rPr>
-      </w:pPr>
+          <w:rFonts w:ascii="HGPｺﾞｼｯｸM" w:eastAsia="HGPｺﾞｼｯｸM" w:hAnsi="ＭＳ Ｐゴシック"/>
+          <w:sz w:val="28"/>
+        </w:rPr>
+      </w:pPr>
+    </w:p>
+    <w:p>
+      <w:pPr>
+        <w:rPr>
+          <w:rFonts w:ascii="Helvetica" w:hAnsi="Helvetica" w:cs="Helvetica"/>
+          <w:color w:val="000000"/>
+          <w:spacing w:val="12"/>
+          <w:sz w:val="18"/>
+          <w:szCs w:val="18"/>
+          <w:shd w:val="clear" w:color="auto" w:fill="FFFFFF"/>
+        </w:rPr>
+      </w:pPr>
+    </w:p>
+    <w:p>
+      <w:pPr>
+        <w:rPr>
+          <w:rFonts w:ascii="Helvetica" w:hAnsi="Helvetica" w:cs="Helvetica"/>
+          <w:color w:val="000000"/>
+          <w:spacing w:val="12"/>
+          <w:sz w:val="18"/>
+          <w:szCs w:val="18"/>
+          <w:shd w:val="clear" w:color="auto" w:fill="FFFFFF"/>
+        </w:rPr>
+      </w:pPr>
+      <w:r>
+        <w:rPr>
+          <w:rFonts w:ascii="Helvetica" w:hAnsi="Helvetica" w:cs="Helvetica"/>
+          <w:color w:val="000000"/>
+          <w:spacing w:val="12"/>
+          <w:sz w:val="18"/>
+          <w:szCs w:val="18"/>
+          <w:shd w:val="clear" w:color="auto" w:fill="FFFFFF"/>
+        </w:rPr>
+        <w:pict>
+          <v:shapetype id="_x0000_t75" coordsize="21600,21600" o:spt="75" o:preferrelative="t" path="m@4@5l@4@11@9@11@9@5xe" filled="f" stroked="f">
+            <v:stroke joinstyle="miter"/>
+            <v:formulas>
+              <v:f eqn="if lineDrawn pixelLineWidth 0"/>
+              <v:f eqn="sum @0 1 0"/>
+              <v:f eqn="sum 0 0 @1"/>
+              <v:f eqn="prod @2 1 2"/>
+              <v:f eqn="prod @3 21600 pixelWidth"/>
+              <v:f eqn="prod @3 21600 pixelHeight"/>
+              <v:f eqn="sum @0 0 1"/>
+              <v:f eqn="prod @6 1 2"/>
+              <v:f eqn="prod @7 21600 pixelWidth"/>
+              <v:f eqn="sum @8 21600 0"/>
+              <v:f eqn="prod @7 21600 pixelHeight"/>
+              <v:f eqn="sum @10 21600 0"/>
+            </v:formulas>
+            <v:path o:extrusionok="f" gradientshapeok="t" o:connecttype="rect"/>
+            <o:lock v:ext="edit" aspectratio="t"/>
+          </v:shapetype>
+          <v:shape id="_x0000_i1025" type="#_x0000_t75" style="width:109.95pt;height:95.55pt">
+            <v:imagedata r:id="rId10" o:title="Light_Frame"/>
+          </v:shape>
+        </w:pict>
+      </w:r>
+    </w:p>
+    <w:p>
+      <w:pPr>
+        <w:rPr>
+          <w:rFonts w:ascii="Helvetica" w:hAnsi="Helvetica" w:cs="Helvetica"/>
+          <w:color w:val="000000"/>
+          <w:spacing w:val="12"/>
+          <w:sz w:val="18"/>
+          <w:szCs w:val="18"/>
+          <w:shd w:val="clear" w:color="auto" w:fill="FFFFFF"/>
+        </w:rPr>
+      </w:pPr>
+      <w:r>
+        <w:rPr>
+          <w:rFonts w:ascii="Helvetica" w:hAnsi="Helvetica" w:cs="Helvetica"/>
+          <w:color w:val="000000"/>
+          <w:spacing w:val="12"/>
+          <w:sz w:val="18"/>
+          <w:szCs w:val="18"/>
+          <w:shd w:val="clear" w:color="auto" w:fill="FFFFFF"/>
+        </w:rPr>
+        <w:t>このコンテンツは、『</w:t>
+      </w:r>
+      <w:hyperlink r:id="rId11" w:tgtFrame="_blank" w:history="1">
+        <w:r>
+          <w:rPr>
+            <w:rStyle w:val="a9"/>
+            <w:rFonts w:ascii="Helvetica" w:hAnsi="Helvetica" w:cs="Helvetica"/>
+            <w:color w:val="0048AE"/>
+            <w:spacing w:val="12"/>
+            <w:sz w:val="18"/>
+            <w:szCs w:val="18"/>
+            <w:shd w:val="clear" w:color="auto" w:fill="FFFFFF"/>
+          </w:rPr>
+          <w:t>ユニティちゃんライセンス</w:t>
+        </w:r>
+      </w:hyperlink>
+      <w:r>
+        <w:rPr>
+          <w:rFonts w:ascii="Helvetica" w:hAnsi="Helvetica" w:cs="Helvetica"/>
+          <w:color w:val="000000"/>
+          <w:spacing w:val="12"/>
+          <w:sz w:val="18"/>
+          <w:szCs w:val="18"/>
+          <w:shd w:val="clear" w:color="auto" w:fill="FFFFFF"/>
+        </w:rPr>
+        <w:t>』で提供されています。</w:t>
+      </w:r>
+    </w:p>
+    <w:p>
+      <w:pPr>
+        <w:rPr>
+          <w:rFonts w:ascii="Helvetica" w:hAnsi="Helvetica" w:cs="Helvetica"/>
+          <w:color w:val="000000"/>
+          <w:spacing w:val="12"/>
+          <w:sz w:val="18"/>
+          <w:szCs w:val="18"/>
+          <w:shd w:val="clear" w:color="auto" w:fill="FFFFFF"/>
+        </w:rPr>
+      </w:pPr>
+    </w:p>
+    <w:p>
+      <w:pPr>
+        <w:rPr>
+          <w:rFonts w:ascii="HGPｺﾞｼｯｸM" w:eastAsia="HGPｺﾞｼｯｸM" w:hAnsi="ＭＳ Ｐゴシック" w:hint="eastAsia"/>
+          <w:sz w:val="28"/>
+        </w:rPr>
+      </w:pPr>
+      <w:r>
+        <w:rPr>
+          <w:rFonts w:ascii="HGPｺﾞｼｯｸM" w:eastAsia="HGPｺﾞｼｯｸM" w:hAnsi="ＭＳ Ｐゴシック" w:hint="eastAsia"/>
+          <w:sz w:val="28"/>
+        </w:rPr>
+        <w:pict>
+          <v:shape id="_x0000_i1026" type="#_x0000_t75" style="width:120.45pt;height:120.45pt">
+            <v:imagedata r:id="rId12" o:title="Query-Chan_license_logo"/>
+          </v:shape>
+        </w:pict>
+      </w:r>
+      <w:r>
+        <w:rPr>
+          <w:rFonts w:ascii="HGPｺﾞｼｯｸM" w:eastAsia="HGPｺﾞｼｯｸM" w:hAnsi="ＭＳ Ｐゴシック" w:hint="eastAsia"/>
+          <w:sz w:val="28"/>
+        </w:rPr>
+        <w:t>←クエリちゃんライセンスロゴ</w:t>
+      </w:r>
     </w:p>
     <w:sectPr>
-      <w:headerReference w:type="even" r:id="rId10"/>
-      <w:headerReference w:type="default" r:id="rId11"/>
-      <w:footerReference w:type="even" r:id="rId12"/>
-      <w:footerReference w:type="default" r:id="rId13"/>
-      <w:headerReference w:type="first" r:id="rId14"/>
-      <w:footerReference w:type="first" r:id="rId15"/>
+      <w:headerReference w:type="default" r:id="rId13"/>
       <w:pgSz w:w="11906" w:h="16838"/>
       <w:pgMar w:top="1985" w:right="1701" w:bottom="1701" w:left="1701" w:header="851" w:footer="992" w:gutter="0"/>
       <w:cols w:space="425"/>
@@ -620,36 +766,6 @@
 </w:endnotes>
 </file>
 
-<file path=word/footer1.xml><?xml version="1.0" encoding="utf-8"?>
-<w:ftr xmlns:wpc="http://schemas.microsoft.com/office/word/2010/wordprocessingCanvas" xmlns:mc="http://schemas.openxmlformats.org/markup-compatibility/2006" xmlns:o="urn:schemas-microsoft-com:office:office" xmlns:r="http://schemas.openxmlformats.org/officeDocument/2006/relationships" xmlns:m="http://schemas.openxmlformats.org/officeDocument/2006/math" xmlns:v="urn:schemas-microsoft-com:vml" xmlns:wp14="http://schemas.microsoft.com/office/word/2010/wordprocessingDrawing" xmlns:wp="http://schemas.openxmlformats.org/drawingml/2006/wordprocessingDrawing" xmlns:w10="urn:schemas-microsoft-com:office:word" xmlns:w="http://schemas.openxmlformats.org/wordprocessingml/2006/main" xmlns:w14="http://schemas.microsoft.com/office/word/2010/wordml" xmlns:w15="http://schemas.microsoft.com/office/word/2012/wordml" xmlns:wpg="http://schemas.microsoft.com/office/word/2010/wordprocessingGroup" xmlns:wpi="http://schemas.microsoft.com/office/word/2010/wordprocessingInk" xmlns:wne="http://schemas.microsoft.com/office/word/2006/wordml" xmlns:wps="http://schemas.microsoft.com/office/word/2010/wordprocessingShape" mc:Ignorable="w14 w15 wp14">
-  <w:p>
-    <w:pPr>
-      <w:pStyle w:val="a5"/>
-    </w:pPr>
-  </w:p>
-</w:ftr>
-</file>
-
-<file path=word/footer2.xml><?xml version="1.0" encoding="utf-8"?>
-<w:ftr xmlns:wpc="http://schemas.microsoft.com/office/word/2010/wordprocessingCanvas" xmlns:mc="http://schemas.openxmlformats.org/markup-compatibility/2006" xmlns:o="urn:schemas-microsoft-com:office:office" xmlns:r="http://schemas.openxmlformats.org/officeDocument/2006/relationships" xmlns:m="http://schemas.openxmlformats.org/officeDocument/2006/math" xmlns:v="urn:schemas-microsoft-com:vml" xmlns:wp14="http://schemas.microsoft.com/office/word/2010/wordprocessingDrawing" xmlns:wp="http://schemas.openxmlformats.org/drawingml/2006/wordprocessingDrawing" xmlns:w10="urn:schemas-microsoft-com:office:word" xmlns:w="http://schemas.openxmlformats.org/wordprocessingml/2006/main" xmlns:w14="http://schemas.microsoft.com/office/word/2010/wordml" xmlns:w15="http://schemas.microsoft.com/office/word/2012/wordml" xmlns:wpg="http://schemas.microsoft.com/office/word/2010/wordprocessingGroup" xmlns:wpi="http://schemas.microsoft.com/office/word/2010/wordprocessingInk" xmlns:wne="http://schemas.microsoft.com/office/word/2006/wordml" xmlns:wps="http://schemas.microsoft.com/office/word/2010/wordprocessingShape" mc:Ignorable="w14 w15 wp14">
-  <w:p>
-    <w:pPr>
-      <w:pStyle w:val="a5"/>
-    </w:pPr>
-  </w:p>
-</w:ftr>
-</file>
-
-<file path=word/footer3.xml><?xml version="1.0" encoding="utf-8"?>
-<w:ftr xmlns:wpc="http://schemas.microsoft.com/office/word/2010/wordprocessingCanvas" xmlns:mc="http://schemas.openxmlformats.org/markup-compatibility/2006" xmlns:o="urn:schemas-microsoft-com:office:office" xmlns:r="http://schemas.openxmlformats.org/officeDocument/2006/relationships" xmlns:m="http://schemas.openxmlformats.org/officeDocument/2006/math" xmlns:v="urn:schemas-microsoft-com:vml" xmlns:wp14="http://schemas.microsoft.com/office/word/2010/wordprocessingDrawing" xmlns:wp="http://schemas.openxmlformats.org/drawingml/2006/wordprocessingDrawing" xmlns:w10="urn:schemas-microsoft-com:office:word" xmlns:w="http://schemas.openxmlformats.org/wordprocessingml/2006/main" xmlns:w14="http://schemas.microsoft.com/office/word/2010/wordml" xmlns:w15="http://schemas.microsoft.com/office/word/2012/wordml" xmlns:wpg="http://schemas.microsoft.com/office/word/2010/wordprocessingGroup" xmlns:wpi="http://schemas.microsoft.com/office/word/2010/wordprocessingInk" xmlns:wne="http://schemas.microsoft.com/office/word/2006/wordml" xmlns:wps="http://schemas.microsoft.com/office/word/2010/wordprocessingShape" mc:Ignorable="w14 w15 wp14">
-  <w:p>
-    <w:pPr>
-      <w:pStyle w:val="a5"/>
-    </w:pPr>
-  </w:p>
-</w:ftr>
-</file>
-
 <file path=word/footnotes.xml><?xml version="1.0" encoding="utf-8"?>
 <w:footnotes xmlns:wpc="http://schemas.microsoft.com/office/word/2010/wordprocessingCanvas" xmlns:mc="http://schemas.openxmlformats.org/markup-compatibility/2006" xmlns:o="urn:schemas-microsoft-com:office:office" xmlns:r="http://schemas.openxmlformats.org/officeDocument/2006/relationships" xmlns:m="http://schemas.openxmlformats.org/officeDocument/2006/math" xmlns:v="urn:schemas-microsoft-com:vml" xmlns:wp14="http://schemas.microsoft.com/office/word/2010/wordprocessingDrawing" xmlns:wp="http://schemas.openxmlformats.org/drawingml/2006/wordprocessingDrawing" xmlns:w10="urn:schemas-microsoft-com:office:word" xmlns:w="http://schemas.openxmlformats.org/wordprocessingml/2006/main" xmlns:w14="http://schemas.microsoft.com/office/word/2010/wordml" xmlns:w15="http://schemas.microsoft.com/office/word/2012/wordml" xmlns:wpg="http://schemas.microsoft.com/office/word/2010/wordprocessingGroup" xmlns:wpi="http://schemas.microsoft.com/office/word/2010/wordprocessingInk" xmlns:wne="http://schemas.microsoft.com/office/word/2006/wordml" xmlns:wps="http://schemas.microsoft.com/office/word/2010/wordprocessingShape" mc:Ignorable="w14 w15 wp14">
   <w:footnote w:type="separator" w:id="-1">
@@ -670,16 +786,6 @@
 </file>
 
 <file path=word/header1.xml><?xml version="1.0" encoding="utf-8"?>
-<w:hdr xmlns:wpc="http://schemas.microsoft.com/office/word/2010/wordprocessingCanvas" xmlns:mc="http://schemas.openxmlformats.org/markup-compatibility/2006" xmlns:o="urn:schemas-microsoft-com:office:office" xmlns:r="http://schemas.openxmlformats.org/officeDocument/2006/relationships" xmlns:m="http://schemas.openxmlformats.org/officeDocument/2006/math" xmlns:v="urn:schemas-microsoft-com:vml" xmlns:wp14="http://schemas.microsoft.com/office/word/2010/wordprocessingDrawing" xmlns:wp="http://schemas.openxmlformats.org/drawingml/2006/wordprocessingDrawing" xmlns:w10="urn:schemas-microsoft-com:office:word" xmlns:w="http://schemas.openxmlformats.org/wordprocessingml/2006/main" xmlns:w14="http://schemas.microsoft.com/office/word/2010/wordml" xmlns:w15="http://schemas.microsoft.com/office/word/2012/wordml" xmlns:wpg="http://schemas.microsoft.com/office/word/2010/wordprocessingGroup" xmlns:wpi="http://schemas.microsoft.com/office/word/2010/wordprocessingInk" xmlns:wne="http://schemas.microsoft.com/office/word/2006/wordml" xmlns:wps="http://schemas.microsoft.com/office/word/2010/wordprocessingShape" mc:Ignorable="w14 w15 wp14">
-  <w:p>
-    <w:pPr>
-      <w:pStyle w:val="a3"/>
-    </w:pPr>
-  </w:p>
-</w:hdr>
-</file>
-
-<file path=word/header2.xml><?xml version="1.0" encoding="utf-8"?>
 <w:hdr xmlns:wpc="http://schemas.microsoft.com/office/word/2010/wordprocessingCanvas" xmlns:mc="http://schemas.openxmlformats.org/markup-compatibility/2006" xmlns:o="urn:schemas-microsoft-com:office:office" xmlns:r="http://schemas.openxmlformats.org/officeDocument/2006/relationships" xmlns:m="http://schemas.openxmlformats.org/officeDocument/2006/math" xmlns:v="urn:schemas-microsoft-com:vml" xmlns:wp14="http://schemas.microsoft.com/office/word/2010/wordprocessingDrawing" xmlns:wp="http://schemas.openxmlformats.org/drawingml/2006/wordprocessingDrawing" xmlns:w10="urn:schemas-microsoft-com:office:word" xmlns:w="http://schemas.openxmlformats.org/wordprocessingml/2006/main" xmlns:w14="http://schemas.microsoft.com/office/word/2010/wordml" xmlns:w15="http://schemas.microsoft.com/office/word/2012/wordml" xmlns:wpg="http://schemas.microsoft.com/office/word/2010/wordprocessingGroup" xmlns:wpi="http://schemas.microsoft.com/office/word/2010/wordprocessingInk" xmlns:wne="http://schemas.microsoft.com/office/word/2006/wordml" xmlns:wps="http://schemas.microsoft.com/office/word/2010/wordprocessingShape" mc:Ignorable="w14 w15 wp14">
   <w:p>
     <w:pPr>
@@ -705,16 +811,6 @@
       </w:rPr>
       <w:t>取説</w:t>
     </w:r>
-  </w:p>
-</w:hdr>
-</file>
-
-<file path=word/header3.xml><?xml version="1.0" encoding="utf-8"?>
-<w:hdr xmlns:wpc="http://schemas.microsoft.com/office/word/2010/wordprocessingCanvas" xmlns:mc="http://schemas.openxmlformats.org/markup-compatibility/2006" xmlns:o="urn:schemas-microsoft-com:office:office" xmlns:r="http://schemas.openxmlformats.org/officeDocument/2006/relationships" xmlns:m="http://schemas.openxmlformats.org/officeDocument/2006/math" xmlns:v="urn:schemas-microsoft-com:vml" xmlns:wp14="http://schemas.microsoft.com/office/word/2010/wordprocessingDrawing" xmlns:wp="http://schemas.openxmlformats.org/drawingml/2006/wordprocessingDrawing" xmlns:w10="urn:schemas-microsoft-com:office:word" xmlns:w="http://schemas.openxmlformats.org/wordprocessingml/2006/main" xmlns:w14="http://schemas.microsoft.com/office/word/2010/wordml" xmlns:w15="http://schemas.microsoft.com/office/word/2012/wordml" xmlns:wpg="http://schemas.microsoft.com/office/word/2010/wordprocessingGroup" xmlns:wpi="http://schemas.microsoft.com/office/word/2010/wordprocessingInk" xmlns:wne="http://schemas.microsoft.com/office/word/2006/wordml" xmlns:wps="http://schemas.microsoft.com/office/word/2010/wordprocessingShape" mc:Ignorable="w14 w15 wp14">
-  <w:p>
-    <w:pPr>
-      <w:pStyle w:val="a3"/>
-    </w:pPr>
   </w:p>
 </w:hdr>
 </file>
@@ -1185,6 +1281,45 @@
     <w:uiPriority w:val="99"/>
     <w:rsid w:val="007F57AC"/>
   </w:style>
+  <w:style w:type="paragraph" w:styleId="a7">
+    <w:name w:val="Balloon Text"/>
+    <w:basedOn w:val="a"/>
+    <w:link w:val="a8"/>
+    <w:uiPriority w:val="99"/>
+    <w:semiHidden/>
+    <w:unhideWhenUsed/>
+    <w:rsid w:val="00BE1EAD"/>
+    <w:rPr>
+      <w:rFonts w:asciiTheme="majorHAnsi" w:eastAsiaTheme="majorEastAsia" w:hAnsiTheme="majorHAnsi" w:cstheme="majorBidi"/>
+      <w:sz w:val="18"/>
+      <w:szCs w:val="18"/>
+    </w:rPr>
+  </w:style>
+  <w:style w:type="character" w:customStyle="1" w:styleId="a8">
+    <w:name w:val="吹き出し (文字)"/>
+    <w:basedOn w:val="a0"/>
+    <w:link w:val="a7"/>
+    <w:uiPriority w:val="99"/>
+    <w:semiHidden/>
+    <w:rsid w:val="00BE1EAD"/>
+    <w:rPr>
+      <w:rFonts w:asciiTheme="majorHAnsi" w:eastAsiaTheme="majorEastAsia" w:hAnsiTheme="majorHAnsi" w:cstheme="majorBidi"/>
+      <w:sz w:val="18"/>
+      <w:szCs w:val="18"/>
+    </w:rPr>
+  </w:style>
+  <w:style w:type="character" w:styleId="a9">
+    <w:name w:val="Hyperlink"/>
+    <w:basedOn w:val="a0"/>
+    <w:uiPriority w:val="99"/>
+    <w:semiHidden/>
+    <w:unhideWhenUsed/>
+    <w:rsid w:val="00BE1EAD"/>
+    <w:rPr>
+      <w:color w:val="0000FF"/>
+      <w:u w:val="single"/>
+    </w:rPr>
+  </w:style>
 </w:styles>
 </file>
 
@@ -1454,7 +1589,7 @@
 </file>
 
 <file path=customXml/itemProps1.xml><?xml version="1.0" encoding="utf-8"?>
-<ds:datastoreItem xmlns:ds="http://schemas.openxmlformats.org/officeDocument/2006/customXml" ds:itemID="{4FA5DBF3-6E90-4A22-8AF9-0454E16AE92D}">
+<ds:datastoreItem xmlns:ds="http://schemas.openxmlformats.org/officeDocument/2006/customXml" ds:itemID="{C2E64C99-B81A-4C41-BDB5-C1F8AD3C80CA}">
   <ds:schemaRefs>
     <ds:schemaRef ds:uri="http://schemas.openxmlformats.org/officeDocument/2006/bibliography"/>
   </ds:schemaRefs>

--- a/Docs/ゲーム説明.docx
+++ b/Docs/ゲーム説明.docx
@@ -282,75 +282,152 @@
           <w:rFonts w:ascii="HGPｺﾞｼｯｸM" w:eastAsia="HGPｺﾞｼｯｸM" w:hAnsi="ＭＳ Ｐゴシック" w:hint="eastAsia"/>
           <w:sz w:val="28"/>
         </w:rPr>
-        <w:t>画面タッチでタッチした場所に向か</w:t>
+        <w:t>画面タッチでタッチした場所に向かって移動します</w:t>
+      </w:r>
+    </w:p>
+    <w:p>
+      <w:pPr>
+        <w:rPr>
+          <w:rFonts w:ascii="HGPｺﾞｼｯｸM" w:eastAsia="HGPｺﾞｼｯｸM" w:hAnsi="ＭＳ Ｐゴシック"/>
+          <w:sz w:val="28"/>
+        </w:rPr>
+      </w:pPr>
+      <w:r>
+        <w:rPr>
+          <w:rFonts w:ascii="HGPｺﾞｼｯｸM" w:eastAsia="HGPｺﾞｼｯｸM" w:hAnsi="ＭＳ Ｐゴシック" w:hint="eastAsia"/>
+          <w:sz w:val="28"/>
+        </w:rPr>
+        <w:t>・</w:t>
+      </w:r>
+      <w:r>
+        <w:rPr>
+          <w:rFonts w:ascii="HGPｺﾞｼｯｸM" w:eastAsia="HGPｺﾞｼｯｸM" w:hAnsi="ＭＳ Ｐゴシック" w:hint="eastAsia"/>
+          <w:sz w:val="28"/>
+        </w:rPr>
+        <w:t>攻撃方法</w:t>
+      </w:r>
+    </w:p>
+    <w:p>
+      <w:pPr>
+        <w:rPr>
+          <w:rFonts w:ascii="HGPｺﾞｼｯｸM" w:eastAsia="HGPｺﾞｼｯｸM" w:hAnsi="ＭＳ Ｐゴシック"/>
+          <w:sz w:val="28"/>
+        </w:rPr>
+      </w:pPr>
+      <w:r>
+        <w:rPr>
+          <w:rFonts w:ascii="HGPｺﾞｼｯｸM" w:eastAsia="HGPｺﾞｼｯｸM" w:hAnsi="ＭＳ Ｐゴシック" w:hint="eastAsia"/>
+          <w:noProof/>
+          <w:sz w:val="28"/>
+        </w:rPr>
+        <w:drawing>
+          <wp:anchor distT="0" distB="0" distL="114300" distR="114300" simplePos="0" relativeHeight="251658240" behindDoc="1" locked="0" layoutInCell="1" allowOverlap="1" wp14:anchorId="4F3BFD6C" wp14:editId="4B75ED94">
+            <wp:simplePos x="0" y="0"/>
+            <wp:positionH relativeFrom="column">
+              <wp:posOffset>4222981</wp:posOffset>
+            </wp:positionH>
+            <wp:positionV relativeFrom="paragraph">
+              <wp:posOffset>10564</wp:posOffset>
+            </wp:positionV>
+            <wp:extent cx="1196975" cy="1196975"/>
+            <wp:effectExtent l="0" t="0" r="0" b="0"/>
+            <wp:wrapNone/>
+            <wp:docPr id="4" name="図 4" descr="C:\Users\俊太\AppData\Local\Microsoft\Windows\INetCache\Content.Word\名称未設定 1.png"/>
+            <wp:cNvGraphicFramePr>
+              <a:graphicFrameLocks xmlns:a="http://schemas.openxmlformats.org/drawingml/2006/main" noChangeAspect="1"/>
+            </wp:cNvGraphicFramePr>
+            <a:graphic xmlns:a="http://schemas.openxmlformats.org/drawingml/2006/main">
+              <a:graphicData uri="http://schemas.openxmlformats.org/drawingml/2006/picture">
+                <pic:pic xmlns:pic="http://schemas.openxmlformats.org/drawingml/2006/picture">
+                  <pic:nvPicPr>
+                    <pic:cNvPr id="0" name="Picture 8" descr="C:\Users\俊太\AppData\Local\Microsoft\Windows\INetCache\Content.Word\名称未設定 1.png"/>
+                    <pic:cNvPicPr>
+                      <a:picLocks noChangeAspect="1" noChangeArrowheads="1"/>
+                    </pic:cNvPicPr>
+                  </pic:nvPicPr>
+                  <pic:blipFill>
+                    <a:blip r:embed="rId7" cstate="print">
+                      <a:extLst>
+                        <a:ext uri="{28A0092B-C50C-407E-A947-70E740481C1C}">
+                          <a14:useLocalDpi xmlns:a14="http://schemas.microsoft.com/office/drawing/2010/main" val="0"/>
+                        </a:ext>
+                      </a:extLst>
+                    </a:blip>
+                    <a:srcRect/>
+                    <a:stretch>
+                      <a:fillRect/>
+                    </a:stretch>
+                  </pic:blipFill>
+                  <pic:spPr bwMode="auto">
+                    <a:xfrm>
+                      <a:off x="0" y="0"/>
+                      <a:ext cx="1196975" cy="1196975"/>
+                    </a:xfrm>
+                    <a:prstGeom prst="rect">
+                      <a:avLst/>
+                    </a:prstGeom>
+                    <a:noFill/>
+                    <a:ln>
+                      <a:noFill/>
+                    </a:ln>
+                  </pic:spPr>
+                </pic:pic>
+              </a:graphicData>
+            </a:graphic>
+            <wp14:sizeRelH relativeFrom="page">
+              <wp14:pctWidth>0</wp14:pctWidth>
+            </wp14:sizeRelH>
+            <wp14:sizeRelV relativeFrom="page">
+              <wp14:pctHeight>0</wp14:pctHeight>
+            </wp14:sizeRelV>
+          </wp:anchor>
+        </w:drawing>
+      </w:r>
+      <w:r>
+        <w:rPr>
+          <w:rFonts w:ascii="HGPｺﾞｼｯｸM" w:eastAsia="HGPｺﾞｼｯｸM" w:hAnsi="ＭＳ Ｐゴシック"/>
+          <w:sz w:val="28"/>
+        </w:rPr>
+        <w:tab/>
+      </w:r>
+      <w:r>
+        <w:rPr>
+          <w:rFonts w:ascii="HGPｺﾞｼｯｸM" w:eastAsia="HGPｺﾞｼｯｸM" w:hAnsi="ＭＳ Ｐゴシック" w:hint="eastAsia"/>
+          <w:sz w:val="28"/>
+        </w:rPr>
+        <w:t>プレイヤーの近くに敵がいたら自動的に攻</w:t>
+      </w:r>
+      <w:r>
+        <w:rPr>
+          <w:rFonts w:ascii="HGPｺﾞｼｯｸM" w:eastAsia="HGPｺﾞｼｯｸM" w:hAnsi="ＭＳ Ｐゴシック" w:cs="ＭＳ 明朝" w:hint="eastAsia"/>
+          <w:sz w:val="28"/>
+        </w:rPr>
+        <w:t>撃</w:t>
+      </w:r>
+      <w:r>
+        <w:rPr>
+          <w:rFonts w:ascii="HGPｺﾞｼｯｸM" w:eastAsia="HGPｺﾞｼｯｸM" w:hAnsi="ＭＳ Ｐゴシック" w:hint="eastAsia"/>
+          <w:sz w:val="28"/>
+        </w:rPr>
+        <w:t>します</w:t>
+      </w:r>
+    </w:p>
+    <w:p>
+      <w:pPr>
+        <w:rPr>
+          <w:rFonts w:ascii="HGPｺﾞｼｯｸM" w:eastAsia="HGPｺﾞｼｯｸM" w:hAnsi="ＭＳ Ｐゴシック" w:hint="eastAsia"/>
+          <w:sz w:val="28"/>
+        </w:rPr>
+      </w:pPr>
+      <w:r>
+        <w:rPr>
+          <w:rFonts w:ascii="HGPｺﾞｼｯｸM" w:eastAsia="HGPｺﾞｼｯｸM" w:hAnsi="ＭＳ Ｐゴシック"/>
+          <w:sz w:val="28"/>
+        </w:rPr>
+        <w:tab/>
       </w:r>
       <w:bookmarkStart w:id="0" w:name="_GoBack"/>
       <w:bookmarkEnd w:id="0"/>
-      <w:r>
-        <w:rPr>
-          <w:rFonts w:ascii="HGPｺﾞｼｯｸM" w:eastAsia="HGPｺﾞｼｯｸM" w:hAnsi="ＭＳ Ｐゴシック" w:hint="eastAsia"/>
-          <w:sz w:val="28"/>
-        </w:rPr>
-        <w:t>って移動します</w:t>
-      </w:r>
-    </w:p>
-    <w:p>
-      <w:pPr>
-        <w:rPr>
-          <w:rFonts w:ascii="HGPｺﾞｼｯｸM" w:eastAsia="HGPｺﾞｼｯｸM" w:hAnsi="ＭＳ Ｐゴシック"/>
-          <w:sz w:val="28"/>
-        </w:rPr>
-      </w:pPr>
-      <w:r>
-        <w:rPr>
-          <w:rFonts w:ascii="HGPｺﾞｼｯｸM" w:eastAsia="HGPｺﾞｼｯｸM" w:hAnsi="ＭＳ Ｐゴシック" w:hint="eastAsia"/>
-          <w:sz w:val="28"/>
-        </w:rPr>
-        <w:t>・</w:t>
-      </w:r>
-      <w:r>
-        <w:rPr>
-          <w:rFonts w:ascii="HGPｺﾞｼｯｸM" w:eastAsia="HGPｺﾞｼｯｸM" w:hAnsi="ＭＳ Ｐゴシック" w:hint="eastAsia"/>
-          <w:sz w:val="28"/>
-        </w:rPr>
-        <w:t>攻撃方法</w:t>
-      </w:r>
-    </w:p>
-    <w:p>
-      <w:pPr>
-        <w:rPr>
-          <w:rFonts w:ascii="HGPｺﾞｼｯｸM" w:eastAsia="HGPｺﾞｼｯｸM" w:hAnsi="ＭＳ Ｐゴシック"/>
-          <w:sz w:val="28"/>
-        </w:rPr>
-      </w:pPr>
-      <w:r>
-        <w:rPr>
-          <w:rFonts w:ascii="HGPｺﾞｼｯｸM" w:eastAsia="HGPｺﾞｼｯｸM" w:hAnsi="ＭＳ Ｐゴシック"/>
-          <w:sz w:val="28"/>
-        </w:rPr>
-        <w:tab/>
-      </w:r>
-      <w:r>
-        <w:rPr>
-          <w:rFonts w:ascii="HGPｺﾞｼｯｸM" w:eastAsia="HGPｺﾞｼｯｸM" w:hAnsi="ＭＳ Ｐゴシック" w:hint="eastAsia"/>
-          <w:sz w:val="28"/>
-        </w:rPr>
-        <w:t>プレイヤーの近くに敵がいたら自動的に攻</w:t>
-      </w:r>
-      <w:r>
-        <w:rPr>
-          <w:rFonts w:ascii="HGPｺﾞｼｯｸM" w:eastAsia="HGPｺﾞｼｯｸM" w:hAnsi="ＭＳ Ｐゴシック" w:cs="ＭＳ 明朝" w:hint="eastAsia"/>
-          <w:sz w:val="28"/>
-        </w:rPr>
-        <w:t>撃</w:t>
-      </w:r>
-      <w:r>
-        <w:rPr>
-          <w:rFonts w:ascii="HGPｺﾞｼｯｸM" w:eastAsia="HGPｺﾞｼｯｸM" w:hAnsi="ＭＳ Ｐゴシック" w:hint="eastAsia"/>
-          <w:sz w:val="28"/>
-        </w:rPr>
-        <w:t>します</w:t>
-      </w:r>
     </w:p>
     <w:p>
       <w:pPr>
@@ -398,7 +475,7 @@
                     </pic:cNvPicPr>
                   </pic:nvPicPr>
                   <pic:blipFill>
-                    <a:blip r:embed="rId7" cstate="print">
+                    <a:blip r:embed="rId8" cstate="print">
                       <a:extLst>
                         <a:ext uri="{28A0092B-C50C-407E-A947-70E740481C1C}">
                           <a14:useLocalDpi xmlns:a14="http://schemas.microsoft.com/office/drawing/2010/main" val="0"/>
@@ -475,7 +552,7 @@
                     </pic:cNvPicPr>
                   </pic:nvPicPr>
                   <pic:blipFill>
-                    <a:blip r:embed="rId8" cstate="print">
+                    <a:blip r:embed="rId9" cstate="print">
                       <a:extLst>
                         <a:ext uri="{28A0092B-C50C-407E-A947-70E740481C1C}">
                           <a14:useLocalDpi xmlns:a14="http://schemas.microsoft.com/office/drawing/2010/main" val="0"/>
@@ -527,6 +604,7 @@
           <w:noProof/>
           <w:sz w:val="28"/>
         </w:rPr>
+        <w:lastRenderedPageBreak/>
         <w:drawing>
           <wp:inline distT="0" distB="0" distL="0" distR="0">
             <wp:extent cx="447675" cy="447675"/>
@@ -545,7 +623,7 @@
                     </pic:cNvPicPr>
                   </pic:nvPicPr>
                   <pic:blipFill>
-                    <a:blip r:embed="rId9" cstate="print">
+                    <a:blip r:embed="rId10" cstate="print">
                       <a:extLst>
                         <a:ext uri="{28A0092B-C50C-407E-A947-70E740481C1C}">
                           <a14:useLocalDpi xmlns:a14="http://schemas.microsoft.com/office/drawing/2010/main" val="0"/>
@@ -592,152 +670,8 @@
         </w:rPr>
       </w:pPr>
     </w:p>
-    <w:p>
-      <w:pPr>
-        <w:rPr>
-          <w:rFonts w:ascii="Helvetica" w:hAnsi="Helvetica" w:cs="Helvetica"/>
-          <w:color w:val="000000"/>
-          <w:spacing w:val="12"/>
-          <w:sz w:val="18"/>
-          <w:szCs w:val="18"/>
-          <w:shd w:val="clear" w:color="auto" w:fill="FFFFFF"/>
-        </w:rPr>
-      </w:pPr>
-    </w:p>
-    <w:p>
-      <w:pPr>
-        <w:rPr>
-          <w:rFonts w:ascii="Helvetica" w:hAnsi="Helvetica" w:cs="Helvetica"/>
-          <w:color w:val="000000"/>
-          <w:spacing w:val="12"/>
-          <w:sz w:val="18"/>
-          <w:szCs w:val="18"/>
-          <w:shd w:val="clear" w:color="auto" w:fill="FFFFFF"/>
-        </w:rPr>
-      </w:pPr>
-      <w:r>
-        <w:rPr>
-          <w:rFonts w:ascii="Helvetica" w:hAnsi="Helvetica" w:cs="Helvetica"/>
-          <w:color w:val="000000"/>
-          <w:spacing w:val="12"/>
-          <w:sz w:val="18"/>
-          <w:szCs w:val="18"/>
-          <w:shd w:val="clear" w:color="auto" w:fill="FFFFFF"/>
-        </w:rPr>
-        <w:pict>
-          <v:shapetype id="_x0000_t75" coordsize="21600,21600" o:spt="75" o:preferrelative="t" path="m@4@5l@4@11@9@11@9@5xe" filled="f" stroked="f">
-            <v:stroke joinstyle="miter"/>
-            <v:formulas>
-              <v:f eqn="if lineDrawn pixelLineWidth 0"/>
-              <v:f eqn="sum @0 1 0"/>
-              <v:f eqn="sum 0 0 @1"/>
-              <v:f eqn="prod @2 1 2"/>
-              <v:f eqn="prod @3 21600 pixelWidth"/>
-              <v:f eqn="prod @3 21600 pixelHeight"/>
-              <v:f eqn="sum @0 0 1"/>
-              <v:f eqn="prod @6 1 2"/>
-              <v:f eqn="prod @7 21600 pixelWidth"/>
-              <v:f eqn="sum @8 21600 0"/>
-              <v:f eqn="prod @7 21600 pixelHeight"/>
-              <v:f eqn="sum @10 21600 0"/>
-            </v:formulas>
-            <v:path o:extrusionok="f" gradientshapeok="t" o:connecttype="rect"/>
-            <o:lock v:ext="edit" aspectratio="t"/>
-          </v:shapetype>
-          <v:shape id="_x0000_i1025" type="#_x0000_t75" style="width:109.95pt;height:95.55pt">
-            <v:imagedata r:id="rId10" o:title="Light_Frame"/>
-          </v:shape>
-        </w:pict>
-      </w:r>
-    </w:p>
-    <w:p>
-      <w:pPr>
-        <w:rPr>
-          <w:rFonts w:ascii="Helvetica" w:hAnsi="Helvetica" w:cs="Helvetica"/>
-          <w:color w:val="000000"/>
-          <w:spacing w:val="12"/>
-          <w:sz w:val="18"/>
-          <w:szCs w:val="18"/>
-          <w:shd w:val="clear" w:color="auto" w:fill="FFFFFF"/>
-        </w:rPr>
-      </w:pPr>
-      <w:r>
-        <w:rPr>
-          <w:rFonts w:ascii="Helvetica" w:hAnsi="Helvetica" w:cs="Helvetica"/>
-          <w:color w:val="000000"/>
-          <w:spacing w:val="12"/>
-          <w:sz w:val="18"/>
-          <w:szCs w:val="18"/>
-          <w:shd w:val="clear" w:color="auto" w:fill="FFFFFF"/>
-        </w:rPr>
-        <w:t>このコンテンツは、『</w:t>
-      </w:r>
-      <w:hyperlink r:id="rId11" w:tgtFrame="_blank" w:history="1">
-        <w:r>
-          <w:rPr>
-            <w:rStyle w:val="a9"/>
-            <w:rFonts w:ascii="Helvetica" w:hAnsi="Helvetica" w:cs="Helvetica"/>
-            <w:color w:val="0048AE"/>
-            <w:spacing w:val="12"/>
-            <w:sz w:val="18"/>
-            <w:szCs w:val="18"/>
-            <w:shd w:val="clear" w:color="auto" w:fill="FFFFFF"/>
-          </w:rPr>
-          <w:t>ユニティちゃんライセンス</w:t>
-        </w:r>
-      </w:hyperlink>
-      <w:r>
-        <w:rPr>
-          <w:rFonts w:ascii="Helvetica" w:hAnsi="Helvetica" w:cs="Helvetica"/>
-          <w:color w:val="000000"/>
-          <w:spacing w:val="12"/>
-          <w:sz w:val="18"/>
-          <w:szCs w:val="18"/>
-          <w:shd w:val="clear" w:color="auto" w:fill="FFFFFF"/>
-        </w:rPr>
-        <w:t>』で提供されています。</w:t>
-      </w:r>
-    </w:p>
-    <w:p>
-      <w:pPr>
-        <w:rPr>
-          <w:rFonts w:ascii="Helvetica" w:hAnsi="Helvetica" w:cs="Helvetica"/>
-          <w:color w:val="000000"/>
-          <w:spacing w:val="12"/>
-          <w:sz w:val="18"/>
-          <w:szCs w:val="18"/>
-          <w:shd w:val="clear" w:color="auto" w:fill="FFFFFF"/>
-        </w:rPr>
-      </w:pPr>
-    </w:p>
-    <w:p>
-      <w:pPr>
-        <w:rPr>
-          <w:rFonts w:ascii="HGPｺﾞｼｯｸM" w:eastAsia="HGPｺﾞｼｯｸM" w:hAnsi="ＭＳ Ｐゴシック" w:hint="eastAsia"/>
-          <w:sz w:val="28"/>
-        </w:rPr>
-      </w:pPr>
-      <w:r>
-        <w:rPr>
-          <w:rFonts w:ascii="HGPｺﾞｼｯｸM" w:eastAsia="HGPｺﾞｼｯｸM" w:hAnsi="ＭＳ Ｐゴシック" w:hint="eastAsia"/>
-          <w:sz w:val="28"/>
-        </w:rPr>
-        <w:pict>
-          <v:shape id="_x0000_i1026" type="#_x0000_t75" style="width:120.45pt;height:120.45pt">
-            <v:imagedata r:id="rId12" o:title="Query-Chan_license_logo"/>
-          </v:shape>
-        </w:pict>
-      </w:r>
-      <w:r>
-        <w:rPr>
-          <w:rFonts w:ascii="HGPｺﾞｼｯｸM" w:eastAsia="HGPｺﾞｼｯｸM" w:hAnsi="ＭＳ Ｐゴシック" w:hint="eastAsia"/>
-          <w:sz w:val="28"/>
-        </w:rPr>
-        <w:t>←クエリちゃんライセンスロゴ</w:t>
-      </w:r>
-    </w:p>
     <w:sectPr>
-      <w:headerReference w:type="default" r:id="rId13"/>
+      <w:headerReference w:type="default" r:id="rId11"/>
       <w:pgSz w:w="11906" w:h="16838"/>
       <w:pgMar w:top="1985" w:right="1701" w:bottom="1701" w:left="1701" w:header="851" w:footer="992" w:gutter="0"/>
       <w:cols w:space="425"/>
@@ -1589,7 +1523,7 @@
 </file>
 
 <file path=customXml/itemProps1.xml><?xml version="1.0" encoding="utf-8"?>
-<ds:datastoreItem xmlns:ds="http://schemas.openxmlformats.org/officeDocument/2006/customXml" ds:itemID="{C2E64C99-B81A-4C41-BDB5-C1F8AD3C80CA}">
+<ds:datastoreItem xmlns:ds="http://schemas.openxmlformats.org/officeDocument/2006/customXml" ds:itemID="{43DD87D5-D4F5-42C1-B8E2-D7DFC77E148D}">
   <ds:schemaRefs>
     <ds:schemaRef ds:uri="http://schemas.openxmlformats.org/officeDocument/2006/bibliography"/>
   </ds:schemaRefs>
